--- a/Design.docx
+++ b/Design.docx
@@ -4,23 +4,704 @@
   <w:body>
     <w:p>
       <w:pPr>
-        <w:pStyle w:val="IntensivesZitat"/>
-      </w:pPr>
-      <w:r>
+        <w:pStyle w:val="Titel"/>
+        <w:jc w:val="center"/>
+        <w:rPr>
+          <w:rStyle w:val="Fett"/>
+          <w:sz w:val="72"/>
+        </w:rPr>
+      </w:pPr>
+    </w:p>
+    <w:p>
+      <w:pPr>
+        <w:pStyle w:val="Titel"/>
+        <w:jc w:val="center"/>
+        <w:rPr>
+          <w:rStyle w:val="Fett"/>
+          <w:sz w:val="72"/>
+        </w:rPr>
+      </w:pPr>
+      <w:r>
+        <w:rPr>
+          <w:rStyle w:val="Fett"/>
+          <w:sz w:val="72"/>
+        </w:rPr>
         <w:t>Design</w:t>
       </w:r>
     </w:p>
     <w:p>
+      <w:pPr>
+        <w:pStyle w:val="Titel"/>
+        <w:jc w:val="center"/>
+        <w:rPr>
+          <w:rStyle w:val="Fett"/>
+          <w:sz w:val="72"/>
+        </w:rPr>
+      </w:pPr>
+      <w:r>
+        <w:rPr>
+          <w:rStyle w:val="Fett"/>
+          <w:sz w:val="72"/>
+        </w:rPr>
+        <w:t>für</w:t>
+      </w:r>
+    </w:p>
+    <w:p>
+      <w:pPr>
+        <w:pStyle w:val="Titel"/>
+        <w:jc w:val="center"/>
+        <w:rPr>
+          <w:sz w:val="72"/>
+        </w:rPr>
+      </w:pPr>
+      <w:r>
+        <w:rPr>
+          <w:rStyle w:val="Fett"/>
+          <w:sz w:val="72"/>
+        </w:rPr>
+        <w:t xml:space="preserve">die </w:t>
+      </w:r>
+      <w:r>
+        <w:rPr>
+          <w:rStyle w:val="Fett"/>
+          <w:sz w:val="72"/>
+        </w:rPr>
+        <w:t>Website</w:t>
+      </w:r>
+    </w:p>
+    <w:p>
+      <w:r>
+        <w:tab/>
+      </w:r>
+    </w:p>
+    <w:p>
+      <w:r>
+        <w:tab/>
+      </w:r>
+    </w:p>
+    <w:p/>
+    <w:p/>
+    <w:p>
+      <w:r>
+        <w:tab/>
+      </w:r>
+    </w:p>
+    <w:p>
+      <w:pPr>
+        <w:rPr>
+          <w:b/>
+          <w:sz w:val="28"/>
+          <w:szCs w:val="28"/>
+        </w:rPr>
+      </w:pPr>
+      <w:r>
+        <w:rPr>
+          <w:b/>
+          <w:sz w:val="28"/>
+          <w:szCs w:val="28"/>
+        </w:rPr>
+        <w:t>Projektdaten:</w:t>
+      </w:r>
+      <w:r>
+        <w:rPr>
+          <w:b/>
+          <w:sz w:val="28"/>
+          <w:szCs w:val="28"/>
+        </w:rPr>
+        <w:tab/>
+      </w:r>
+    </w:p>
+    <w:p>
+      <w:r>
+        <w:tab/>
+      </w:r>
+    </w:p>
+    <w:p>
+      <w:pPr>
+        <w:rPr>
+          <w:sz w:val="24"/>
+        </w:rPr>
+      </w:pPr>
+      <w:r>
+        <w:rPr>
+          <w:sz w:val="24"/>
+        </w:rPr>
+        <w:t>Projektbezeichnung</w:t>
+      </w:r>
+      <w:r>
+        <w:rPr>
+          <w:sz w:val="24"/>
+        </w:rPr>
+        <w:tab/>
+        <w:t xml:space="preserve"> </w:t>
+      </w:r>
+      <w:r>
+        <w:rPr>
+          <w:sz w:val="24"/>
+        </w:rPr>
+        <w:tab/>
+        <w:t xml:space="preserve"> Webprojekt</w:t>
+      </w:r>
+      <w:r>
+        <w:rPr>
+          <w:sz w:val="24"/>
+        </w:rPr>
+        <w:tab/>
+        <w:t>Optik</w:t>
+      </w:r>
+      <w:r>
+        <w:rPr>
+          <w:sz w:val="24"/>
+        </w:rPr>
+        <w:tab/>
+        <w:t>XYZ</w:t>
+      </w:r>
+      <w:r>
+        <w:rPr>
+          <w:sz w:val="24"/>
+        </w:rPr>
+        <w:tab/>
+      </w:r>
+    </w:p>
+    <w:p>
+      <w:pPr>
+        <w:rPr>
+          <w:sz w:val="24"/>
+        </w:rPr>
+      </w:pPr>
+      <w:r>
+        <w:rPr>
+          <w:sz w:val="24"/>
+        </w:rPr>
+        <w:t>Projekt-Nr.</w:t>
+      </w:r>
+      <w:r>
+        <w:rPr>
+          <w:sz w:val="24"/>
+        </w:rPr>
+        <w:tab/>
+        <w:t xml:space="preserve"> </w:t>
+      </w:r>
+      <w:r>
+        <w:rPr>
+          <w:sz w:val="24"/>
+        </w:rPr>
+        <w:tab/>
+        <w:t xml:space="preserve"> </w:t>
+      </w:r>
+      <w:r>
+        <w:rPr>
+          <w:sz w:val="24"/>
+        </w:rPr>
+        <w:tab/>
+        <w:t xml:space="preserve"> 1203405</w:t>
+      </w:r>
+      <w:r>
+        <w:rPr>
+          <w:sz w:val="24"/>
+        </w:rPr>
+        <w:tab/>
+      </w:r>
+    </w:p>
+    <w:p>
+      <w:pPr>
+        <w:rPr>
+          <w:sz w:val="24"/>
+        </w:rPr>
+      </w:pPr>
+      <w:r>
+        <w:rPr>
+          <w:sz w:val="24"/>
+        </w:rPr>
+        <w:t>Beschreibung</w:t>
+      </w:r>
+      <w:r>
+        <w:rPr>
+          <w:sz w:val="24"/>
+        </w:rPr>
+        <w:tab/>
+        <w:t xml:space="preserve"> </w:t>
+      </w:r>
+      <w:r>
+        <w:rPr>
+          <w:sz w:val="24"/>
+        </w:rPr>
+        <w:tab/>
+        <w:t xml:space="preserve"> </w:t>
+      </w:r>
+      <w:r>
+        <w:rPr>
+          <w:sz w:val="24"/>
+        </w:rPr>
+        <w:tab/>
+      </w:r>
+      <w:r>
+        <w:rPr>
+          <w:sz w:val="24"/>
+        </w:rPr>
+        <w:t>Planung,</w:t>
+      </w:r>
+      <w:r>
+        <w:rPr>
+          <w:sz w:val="24"/>
+        </w:rPr>
+        <w:tab/>
+        <w:t>Erstellung</w:t>
+      </w:r>
+      <w:r>
+        <w:rPr>
+          <w:sz w:val="24"/>
+        </w:rPr>
+        <w:tab/>
+        <w:t>und</w:t>
+      </w:r>
+      <w:r>
+        <w:rPr>
+          <w:sz w:val="24"/>
+        </w:rPr>
+        <w:tab/>
+        <w:t>Administration</w:t>
+      </w:r>
+      <w:r>
+        <w:rPr>
+          <w:sz w:val="24"/>
+        </w:rPr>
+        <w:tab/>
+        <w:t>der</w:t>
+      </w:r>
+      <w:r>
+        <w:rPr>
+          <w:sz w:val="24"/>
+        </w:rPr>
+        <w:tab/>
+      </w:r>
+      <w:r>
+        <w:rPr>
+          <w:sz w:val="24"/>
+        </w:rPr>
+        <w:tab/>
+      </w:r>
+      <w:r>
+        <w:rPr>
+          <w:sz w:val="24"/>
+        </w:rPr>
+        <w:tab/>
+      </w:r>
+      <w:r>
+        <w:rPr>
+          <w:sz w:val="24"/>
+        </w:rPr>
+        <w:tab/>
+      </w:r>
+      <w:r>
+        <w:rPr>
+          <w:sz w:val="24"/>
+        </w:rPr>
+        <w:t>Website</w:t>
+      </w:r>
+      <w:r>
+        <w:rPr>
+          <w:sz w:val="24"/>
+        </w:rPr>
+        <w:tab/>
+        <w:t>Optik</w:t>
+      </w:r>
+      <w:r>
+        <w:rPr>
+          <w:sz w:val="24"/>
+        </w:rPr>
+        <w:tab/>
+        <w:t>XYZ</w:t>
+      </w:r>
+      <w:r>
+        <w:rPr>
+          <w:sz w:val="24"/>
+        </w:rPr>
+        <w:tab/>
+      </w:r>
+    </w:p>
+    <w:p>
+      <w:pPr>
+        <w:rPr>
+          <w:sz w:val="24"/>
+        </w:rPr>
+      </w:pPr>
+      <w:r>
+        <w:rPr>
+          <w:sz w:val="24"/>
+        </w:rPr>
+        <w:t>Anlagenstandort</w:t>
+      </w:r>
+      <w:r>
+        <w:rPr>
+          <w:sz w:val="24"/>
+        </w:rPr>
+        <w:tab/>
+        <w:t xml:space="preserve"> </w:t>
+      </w:r>
+      <w:r>
+        <w:rPr>
+          <w:sz w:val="24"/>
+        </w:rPr>
+        <w:tab/>
+        <w:t xml:space="preserve"> Brixen</w:t>
+      </w:r>
+      <w:r>
+        <w:rPr>
+          <w:sz w:val="24"/>
+        </w:rPr>
+        <w:tab/>
+      </w:r>
+    </w:p>
+    <w:p>
+      <w:pPr>
+        <w:rPr>
+          <w:sz w:val="24"/>
+        </w:rPr>
+      </w:pPr>
+      <w:r>
+        <w:rPr>
+          <w:sz w:val="24"/>
+        </w:rPr>
+        <w:t>Auftraggeber</w:t>
+      </w:r>
+      <w:r>
+        <w:rPr>
+          <w:sz w:val="24"/>
+        </w:rPr>
+        <w:tab/>
+        <w:t xml:space="preserve"> </w:t>
+      </w:r>
+      <w:r>
+        <w:rPr>
+          <w:sz w:val="24"/>
+        </w:rPr>
+        <w:tab/>
+        <w:t xml:space="preserve"> </w:t>
+      </w:r>
+      <w:r>
+        <w:rPr>
+          <w:sz w:val="24"/>
+        </w:rPr>
+        <w:tab/>
+        <w:t xml:space="preserve"> Max</w:t>
+      </w:r>
+      <w:r>
+        <w:rPr>
+          <w:sz w:val="24"/>
+        </w:rPr>
+        <w:tab/>
+        <w:t>Mustermann</w:t>
+      </w:r>
+      <w:r>
+        <w:rPr>
+          <w:sz w:val="24"/>
+        </w:rPr>
+        <w:tab/>
+        <w:t>(Inhaber</w:t>
+      </w:r>
+      <w:r>
+        <w:rPr>
+          <w:sz w:val="24"/>
+        </w:rPr>
+        <w:tab/>
+        <w:t>von</w:t>
+      </w:r>
+      <w:r>
+        <w:rPr>
+          <w:sz w:val="24"/>
+        </w:rPr>
+        <w:tab/>
+        <w:t>Optik</w:t>
+      </w:r>
+      <w:r>
+        <w:rPr>
+          <w:sz w:val="24"/>
+        </w:rPr>
+        <w:tab/>
+        <w:t>XYZ)</w:t>
+      </w:r>
+      <w:r>
+        <w:rPr>
+          <w:sz w:val="24"/>
+        </w:rPr>
+        <w:tab/>
+      </w:r>
+    </w:p>
+    <w:p>
+      <w:pPr>
+        <w:rPr>
+          <w:sz w:val="24"/>
+        </w:rPr>
+      </w:pPr>
+      <w:r>
+        <w:rPr>
+          <w:sz w:val="24"/>
+        </w:rPr>
+        <w:t>Auftragnehmer</w:t>
+      </w:r>
+      <w:r>
+        <w:rPr>
+          <w:sz w:val="24"/>
+        </w:rPr>
+        <w:tab/>
+        <w:t xml:space="preserve"> </w:t>
+      </w:r>
+      <w:r>
+        <w:rPr>
+          <w:sz w:val="24"/>
+        </w:rPr>
+        <w:tab/>
+        <w:t xml:space="preserve"> IB-Design</w:t>
+      </w:r>
+      <w:r>
+        <w:rPr>
+          <w:sz w:val="24"/>
+        </w:rPr>
+        <w:tab/>
+      </w:r>
+    </w:p>
+    <w:p>
+      <w:pPr>
+        <w:rPr>
+          <w:sz w:val="24"/>
+        </w:rPr>
+      </w:pPr>
+      <w:r>
+        <w:rPr>
+          <w:sz w:val="24"/>
+        </w:rPr>
+        <w:t>Sachbearbeiter</w:t>
+      </w:r>
+      <w:r>
+        <w:rPr>
+          <w:sz w:val="24"/>
+        </w:rPr>
+        <w:tab/>
+        <w:t xml:space="preserve"> </w:t>
+      </w:r>
+      <w:r>
+        <w:rPr>
+          <w:sz w:val="24"/>
+        </w:rPr>
+        <w:tab/>
+        <w:t xml:space="preserve"> </w:t>
+      </w:r>
+      <w:r>
+        <w:rPr>
+          <w:sz w:val="24"/>
+        </w:rPr>
+        <w:t xml:space="preserve">Ivan </w:t>
+      </w:r>
+      <w:r>
+        <w:rPr>
+          <w:sz w:val="24"/>
+        </w:rPr>
+        <w:t>Botte</w:t>
+      </w:r>
+      <w:r>
+        <w:rPr>
+          <w:sz w:val="24"/>
+        </w:rPr>
+        <w:tab/>
+      </w:r>
+    </w:p>
+    <w:p>
+      <w:pPr>
+        <w:rPr>
+          <w:sz w:val="24"/>
+        </w:rPr>
+      </w:pPr>
+      <w:r>
+        <w:rPr>
+          <w:sz w:val="24"/>
+        </w:rPr>
+        <w:t>Datum</w:t>
+      </w:r>
+      <w:r>
+        <w:rPr>
+          <w:sz w:val="24"/>
+        </w:rPr>
+        <w:tab/>
+      </w:r>
+      <w:r>
+        <w:rPr>
+          <w:sz w:val="24"/>
+        </w:rPr>
+        <w:tab/>
+        <w:t xml:space="preserve"> </w:t>
+      </w:r>
+      <w:r>
+        <w:rPr>
+          <w:sz w:val="24"/>
+        </w:rPr>
+        <w:tab/>
+        <w:t xml:space="preserve"> </w:t>
+      </w:r>
+      <w:r>
+        <w:rPr>
+          <w:sz w:val="24"/>
+        </w:rPr>
+        <w:tab/>
+      </w:r>
+      <w:r>
+        <w:rPr>
+          <w:sz w:val="24"/>
+        </w:rPr>
+        <w:t>12.11.2016</w:t>
+      </w:r>
+      <w:r>
+        <w:rPr>
+          <w:sz w:val="24"/>
+        </w:rPr>
+        <w:tab/>
+      </w:r>
+    </w:p>
+    <w:p>
+      <w:pPr>
+        <w:rPr>
+          <w:sz w:val="24"/>
+        </w:rPr>
+      </w:pPr>
+    </w:p>
+    <w:p/>
+    <w:p/>
+    <w:p/>
+    <w:p>
+      <w:pPr>
+        <w:rPr>
+          <w:sz w:val="24"/>
+        </w:rPr>
+      </w:pPr>
+    </w:p>
+    <w:p>
+      <w:pPr>
+        <w:rPr>
+          <w:sz w:val="24"/>
+        </w:rPr>
+      </w:pPr>
+    </w:p>
+    <w:p>
+      <w:pPr>
+        <w:rPr>
+          <w:sz w:val="24"/>
+        </w:rPr>
+      </w:pPr>
+      <w:r>
+        <w:rPr>
+          <w:sz w:val="24"/>
+        </w:rPr>
+        <w:t xml:space="preserve">Ziel des Designs, ist die Festlegung </w:t>
+      </w:r>
+      <w:r>
+        <w:rPr>
+          <w:sz w:val="24"/>
+        </w:rPr>
+        <w:t>der Art der Implementierung, Entwürfe und Mittel die zu Implementierung und Veröffentlichung nötig sind.</w:t>
+      </w:r>
+    </w:p>
+    <w:p>
+      <w:pPr>
+        <w:rPr>
+          <w:b/>
+          <w:sz w:val="28"/>
+        </w:rPr>
+      </w:pPr>
+      <w:r>
+        <w:rPr>
+          <w:b/>
+          <w:sz w:val="28"/>
+        </w:rPr>
+        <w:lastRenderedPageBreak/>
+        <w:t>Programmiersprachen:</w:t>
+      </w:r>
+    </w:p>
+    <w:p>
+      <w:pPr>
+        <w:rPr>
+          <w:sz w:val="24"/>
+        </w:rPr>
+      </w:pPr>
+      <w:r>
+        <w:rPr>
+          <w:sz w:val="24"/>
+        </w:rPr>
+        <w:t xml:space="preserve">Für die Implementierung wird hauptsächlich HTML verwendet, für den </w:t>
+      </w:r>
+      <w:proofErr w:type="spellStart"/>
+      <w:r>
+        <w:rPr>
+          <w:sz w:val="24"/>
+        </w:rPr>
+        <w:t>Slider</w:t>
+      </w:r>
+      <w:proofErr w:type="spellEnd"/>
+      <w:r>
+        <w:rPr>
+          <w:sz w:val="24"/>
+        </w:rPr>
+        <w:t xml:space="preserve"> wird </w:t>
+      </w:r>
+      <w:proofErr w:type="spellStart"/>
+      <w:r>
+        <w:rPr>
+          <w:sz w:val="24"/>
+        </w:rPr>
+        <w:t>Javascript</w:t>
+      </w:r>
+      <w:proofErr w:type="spellEnd"/>
+      <w:r>
+        <w:rPr>
+          <w:sz w:val="24"/>
+        </w:rPr>
+        <w:t xml:space="preserve"> verwendet.</w:t>
+      </w:r>
+    </w:p>
+    <w:p>
+      <w:pPr>
+        <w:rPr>
+          <w:b/>
+          <w:sz w:val="28"/>
+        </w:rPr>
+      </w:pPr>
+      <w:r>
+        <w:rPr>
+          <w:b/>
+          <w:sz w:val="28"/>
+        </w:rPr>
+        <w:t>Struktur:</w:t>
+      </w:r>
+    </w:p>
+    <w:p>
+      <w:pPr>
+        <w:rPr>
+          <w:sz w:val="24"/>
+        </w:rPr>
+      </w:pPr>
+      <w:r>
+        <w:rPr>
+          <w:sz w:val="24"/>
+        </w:rPr>
+        <w:t>Man soll von jedem Menüpunkt auf alle anderen springen können. Im Body werden sich keine Links befinden, sie werden nur für die Navigation zwischen Home, Produkte, Impressum und Kontakt verwendet.</w:t>
+      </w:r>
+    </w:p>
+    <w:p>
+      <w:pPr>
+        <w:rPr>
+          <w:sz w:val="24"/>
+        </w:rPr>
+      </w:pPr>
       <w:r>
         <w:rPr>
           <w:noProof/>
+          <w:sz w:val="24"/>
           <w:lang w:eastAsia="de-DE"/>
         </w:rPr>
         <w:drawing>
           <wp:inline distT="0" distB="0" distL="0" distR="0">
-            <wp:extent cx="4804913" cy="3933560"/>
-            <wp:effectExtent l="0" t="0" r="0" b="0"/>
-            <wp:docPr id="1" name="Grafik 1"/>
+            <wp:extent cx="2173857" cy="1538475"/>
+            <wp:effectExtent l="0" t="0" r="0" b="5080"/>
+            <wp:docPr id="8" name="Grafik 8"/>
             <wp:cNvGraphicFramePr>
               <a:graphicFrameLocks xmlns:a="http://schemas.openxmlformats.org/drawingml/2006/main" noChangeAspect="1"/>
             </wp:cNvGraphicFramePr>
@@ -28,120 +709,7 @@
               <a:graphicData uri="http://schemas.openxmlformats.org/drawingml/2006/picture">
                 <pic:pic xmlns:pic="http://schemas.openxmlformats.org/drawingml/2006/picture">
                   <pic:nvPicPr>
-                    <pic:cNvPr id="0" name="Picture 1"/>
-                    <pic:cNvPicPr>
-                      <a:picLocks noChangeAspect="1" noChangeArrowheads="1"/>
-                    </pic:cNvPicPr>
-                  </pic:nvPicPr>
-                  <pic:blipFill>
-                    <a:blip r:embed="rId4">
-                      <a:extLst>
-                        <a:ext uri="{28A0092B-C50C-407E-A947-70E740481C1C}">
-                          <a14:useLocalDpi xmlns:a14="http://schemas.microsoft.com/office/drawing/2010/main" val="0"/>
-                        </a:ext>
-                      </a:extLst>
-                    </a:blip>
-                    <a:srcRect/>
-                    <a:stretch>
-                      <a:fillRect/>
-                    </a:stretch>
-                  </pic:blipFill>
-                  <pic:spPr bwMode="auto">
-                    <a:xfrm>
-                      <a:off x="0" y="0"/>
-                      <a:ext cx="4806873" cy="3935165"/>
-                    </a:xfrm>
-                    <a:prstGeom prst="rect">
-                      <a:avLst/>
-                    </a:prstGeom>
-                    <a:noFill/>
-                    <a:ln>
-                      <a:noFill/>
-                    </a:ln>
-                  </pic:spPr>
-                </pic:pic>
-              </a:graphicData>
-            </a:graphic>
-          </wp:inline>
-        </w:drawing>
-      </w:r>
-    </w:p>
-    <w:p>
-      <w:r>
-        <w:rPr>
-          <w:noProof/>
-          <w:lang w:eastAsia="de-DE"/>
-        </w:rPr>
-        <w:drawing>
-          <wp:inline distT="0" distB="0" distL="0" distR="0">
-            <wp:extent cx="4770408" cy="3890664"/>
-            <wp:effectExtent l="0" t="0" r="0" b="0"/>
-            <wp:docPr id="2" name="Grafik 2"/>
-            <wp:cNvGraphicFramePr>
-              <a:graphicFrameLocks xmlns:a="http://schemas.openxmlformats.org/drawingml/2006/main" noChangeAspect="1"/>
-            </wp:cNvGraphicFramePr>
-            <a:graphic xmlns:a="http://schemas.openxmlformats.org/drawingml/2006/main">
-              <a:graphicData uri="http://schemas.openxmlformats.org/drawingml/2006/picture">
-                <pic:pic xmlns:pic="http://schemas.openxmlformats.org/drawingml/2006/picture">
-                  <pic:nvPicPr>
-                    <pic:cNvPr id="0" name="Picture 2"/>
-                    <pic:cNvPicPr>
-                      <a:picLocks noChangeAspect="1" noChangeArrowheads="1"/>
-                    </pic:cNvPicPr>
-                  </pic:nvPicPr>
-                  <pic:blipFill>
-                    <a:blip r:embed="rId5">
-                      <a:extLst>
-                        <a:ext uri="{28A0092B-C50C-407E-A947-70E740481C1C}">
-                          <a14:useLocalDpi xmlns:a14="http://schemas.microsoft.com/office/drawing/2010/main" val="0"/>
-                        </a:ext>
-                      </a:extLst>
-                    </a:blip>
-                    <a:srcRect/>
-                    <a:stretch>
-                      <a:fillRect/>
-                    </a:stretch>
-                  </pic:blipFill>
-                  <pic:spPr bwMode="auto">
-                    <a:xfrm>
-                      <a:off x="0" y="0"/>
-                      <a:ext cx="4775491" cy="3894810"/>
-                    </a:xfrm>
-                    <a:prstGeom prst="rect">
-                      <a:avLst/>
-                    </a:prstGeom>
-                    <a:noFill/>
-                    <a:ln>
-                      <a:noFill/>
-                    </a:ln>
-                  </pic:spPr>
-                </pic:pic>
-              </a:graphicData>
-            </a:graphic>
-          </wp:inline>
-        </w:drawing>
-      </w:r>
-    </w:p>
-    <w:p>
-      <w:r>
-        <w:rPr>
-          <w:noProof/>
-          <w:lang w:eastAsia="de-DE"/>
-        </w:rPr>
-        <w:lastRenderedPageBreak/>
-        <w:drawing>
-          <wp:inline distT="0" distB="0" distL="0" distR="0">
-            <wp:extent cx="4922656" cy="3985499"/>
-            <wp:effectExtent l="0" t="0" r="0" b="0"/>
-            <wp:docPr id="3" name="Grafik 3"/>
-            <wp:cNvGraphicFramePr>
-              <a:graphicFrameLocks xmlns:a="http://schemas.openxmlformats.org/drawingml/2006/main" noChangeAspect="1"/>
-            </wp:cNvGraphicFramePr>
-            <a:graphic xmlns:a="http://schemas.openxmlformats.org/drawingml/2006/main">
-              <a:graphicData uri="http://schemas.openxmlformats.org/drawingml/2006/picture">
-                <pic:pic xmlns:pic="http://schemas.openxmlformats.org/drawingml/2006/picture">
-                  <pic:nvPicPr>
-                    <pic:cNvPr id="0" name="Picture 3"/>
+                    <pic:cNvPr id="0" name="Picture 4"/>
                     <pic:cNvPicPr>
                       <a:picLocks noChangeAspect="1" noChangeArrowheads="1"/>
                     </pic:cNvPicPr>
@@ -162,7 +730,7 @@
                   <pic:spPr bwMode="auto">
                     <a:xfrm>
                       <a:off x="0" y="0"/>
-                      <a:ext cx="4922656" cy="3985499"/>
+                      <a:ext cx="2179102" cy="1542187"/>
                     </a:xfrm>
                     <a:prstGeom prst="rect">
                       <a:avLst/>
@@ -179,12 +747,1260 @@
         </w:drawing>
       </w:r>
     </w:p>
+    <w:p>
+      <w:pPr>
+        <w:rPr>
+          <w:b/>
+          <w:sz w:val="28"/>
+        </w:rPr>
+      </w:pPr>
+      <w:r>
+        <w:rPr>
+          <w:b/>
+          <w:sz w:val="28"/>
+        </w:rPr>
+        <w:t>Entwürfe:</w:t>
+      </w:r>
+    </w:p>
     <w:p/>
     <w:p>
+      <w:r>
+        <w:rPr>
+          <w:noProof/>
+          <w:lang w:eastAsia="de-DE"/>
+        </w:rPr>
+        <w:drawing>
+          <wp:inline distT="0" distB="0" distL="0" distR="0" wp14:anchorId="7F4CF282" wp14:editId="46005E29">
+            <wp:extent cx="4873925" cy="3990059"/>
+            <wp:effectExtent l="0" t="0" r="3175" b="0"/>
+            <wp:docPr id="1" name="Grafik 1"/>
+            <wp:cNvGraphicFramePr>
+              <a:graphicFrameLocks xmlns:a="http://schemas.openxmlformats.org/drawingml/2006/main" noChangeAspect="1"/>
+            </wp:cNvGraphicFramePr>
+            <a:graphic xmlns:a="http://schemas.openxmlformats.org/drawingml/2006/main">
+              <a:graphicData uri="http://schemas.openxmlformats.org/drawingml/2006/picture">
+                <pic:pic xmlns:pic="http://schemas.openxmlformats.org/drawingml/2006/picture">
+                  <pic:nvPicPr>
+                    <pic:cNvPr id="0" name="Picture 1"/>
+                    <pic:cNvPicPr>
+                      <a:picLocks noChangeAspect="1" noChangeArrowheads="1"/>
+                    </pic:cNvPicPr>
+                  </pic:nvPicPr>
+                  <pic:blipFill>
+                    <a:blip r:embed="rId7">
+                      <a:extLst>
+                        <a:ext uri="{28A0092B-C50C-407E-A947-70E740481C1C}">
+                          <a14:useLocalDpi xmlns:a14="http://schemas.microsoft.com/office/drawing/2010/main" val="0"/>
+                        </a:ext>
+                      </a:extLst>
+                    </a:blip>
+                    <a:srcRect/>
+                    <a:stretch>
+                      <a:fillRect/>
+                    </a:stretch>
+                  </pic:blipFill>
+                  <pic:spPr bwMode="auto">
+                    <a:xfrm>
+                      <a:off x="0" y="0"/>
+                      <a:ext cx="4893081" cy="4005741"/>
+                    </a:xfrm>
+                    <a:prstGeom prst="rect">
+                      <a:avLst/>
+                    </a:prstGeom>
+                    <a:noFill/>
+                    <a:ln>
+                      <a:noFill/>
+                    </a:ln>
+                  </pic:spPr>
+                </pic:pic>
+              </a:graphicData>
+            </a:graphic>
+          </wp:inline>
+        </w:drawing>
+      </w:r>
+    </w:p>
+    <w:p>
+      <w:r>
+        <w:rPr>
+          <w:noProof/>
+          <w:lang w:eastAsia="de-DE"/>
+        </w:rPr>
+        <w:lastRenderedPageBreak/>
+        <w:drawing>
+          <wp:inline distT="0" distB="0" distL="0" distR="0">
+            <wp:extent cx="4791274" cy="3907683"/>
+            <wp:effectExtent l="0" t="0" r="0" b="0"/>
+            <wp:docPr id="2" name="Grafik 2"/>
+            <wp:cNvGraphicFramePr>
+              <a:graphicFrameLocks xmlns:a="http://schemas.openxmlformats.org/drawingml/2006/main" noChangeAspect="1"/>
+            </wp:cNvGraphicFramePr>
+            <a:graphic xmlns:a="http://schemas.openxmlformats.org/drawingml/2006/main">
+              <a:graphicData uri="http://schemas.openxmlformats.org/drawingml/2006/picture">
+                <pic:pic xmlns:pic="http://schemas.openxmlformats.org/drawingml/2006/picture">
+                  <pic:nvPicPr>
+                    <pic:cNvPr id="0" name="Picture 2"/>
+                    <pic:cNvPicPr>
+                      <a:picLocks noChangeAspect="1" noChangeArrowheads="1"/>
+                    </pic:cNvPicPr>
+                  </pic:nvPicPr>
+                  <pic:blipFill>
+                    <a:blip r:embed="rId8">
+                      <a:extLst>
+                        <a:ext uri="{28A0092B-C50C-407E-A947-70E740481C1C}">
+                          <a14:useLocalDpi xmlns:a14="http://schemas.microsoft.com/office/drawing/2010/main" val="0"/>
+                        </a:ext>
+                      </a:extLst>
+                    </a:blip>
+                    <a:srcRect/>
+                    <a:stretch>
+                      <a:fillRect/>
+                    </a:stretch>
+                  </pic:blipFill>
+                  <pic:spPr bwMode="auto">
+                    <a:xfrm>
+                      <a:off x="0" y="0"/>
+                      <a:ext cx="4800940" cy="3915566"/>
+                    </a:xfrm>
+                    <a:prstGeom prst="rect">
+                      <a:avLst/>
+                    </a:prstGeom>
+                    <a:noFill/>
+                    <a:ln>
+                      <a:noFill/>
+                    </a:ln>
+                  </pic:spPr>
+                </pic:pic>
+              </a:graphicData>
+            </a:graphic>
+          </wp:inline>
+        </w:drawing>
+      </w:r>
+    </w:p>
+    <w:p>
+      <w:r>
+        <w:rPr>
+          <w:noProof/>
+          <w:lang w:eastAsia="de-DE"/>
+        </w:rPr>
+        <w:drawing>
+          <wp:inline distT="0" distB="0" distL="0" distR="0">
+            <wp:extent cx="4815813" cy="3898996"/>
+            <wp:effectExtent l="0" t="0" r="4445" b="6350"/>
+            <wp:docPr id="3" name="Grafik 3"/>
+            <wp:cNvGraphicFramePr>
+              <a:graphicFrameLocks xmlns:a="http://schemas.openxmlformats.org/drawingml/2006/main" noChangeAspect="1"/>
+            </wp:cNvGraphicFramePr>
+            <a:graphic xmlns:a="http://schemas.openxmlformats.org/drawingml/2006/main">
+              <a:graphicData uri="http://schemas.openxmlformats.org/drawingml/2006/picture">
+                <pic:pic xmlns:pic="http://schemas.openxmlformats.org/drawingml/2006/picture">
+                  <pic:nvPicPr>
+                    <pic:cNvPr id="0" name="Picture 3"/>
+                    <pic:cNvPicPr>
+                      <a:picLocks noChangeAspect="1" noChangeArrowheads="1"/>
+                    </pic:cNvPicPr>
+                  </pic:nvPicPr>
+                  <pic:blipFill>
+                    <a:blip r:embed="rId9">
+                      <a:extLst>
+                        <a:ext uri="{28A0092B-C50C-407E-A947-70E740481C1C}">
+                          <a14:useLocalDpi xmlns:a14="http://schemas.microsoft.com/office/drawing/2010/main" val="0"/>
+                        </a:ext>
+                      </a:extLst>
+                    </a:blip>
+                    <a:srcRect/>
+                    <a:stretch>
+                      <a:fillRect/>
+                    </a:stretch>
+                  </pic:blipFill>
+                  <pic:spPr bwMode="auto">
+                    <a:xfrm>
+                      <a:off x="0" y="0"/>
+                      <a:ext cx="4830846" cy="3911167"/>
+                    </a:xfrm>
+                    <a:prstGeom prst="rect">
+                      <a:avLst/>
+                    </a:prstGeom>
+                    <a:noFill/>
+                    <a:ln>
+                      <a:noFill/>
+                    </a:ln>
+                  </pic:spPr>
+                </pic:pic>
+              </a:graphicData>
+            </a:graphic>
+          </wp:inline>
+        </w:drawing>
+      </w:r>
+    </w:p>
+    <w:p>
+      <w:r>
+        <w:rPr>
+          <w:noProof/>
+          <w:lang w:eastAsia="de-DE"/>
+        </w:rPr>
+        <w:lastRenderedPageBreak/>
+        <w:drawing>
+          <wp:inline distT="0" distB="0" distL="0" distR="0">
+            <wp:extent cx="5249864" cy="4166559"/>
+            <wp:effectExtent l="0" t="0" r="8255" b="5715"/>
+            <wp:docPr id="5" name="Grafik 5"/>
+            <wp:cNvGraphicFramePr>
+              <a:graphicFrameLocks xmlns:a="http://schemas.openxmlformats.org/drawingml/2006/main" noChangeAspect="1"/>
+            </wp:cNvGraphicFramePr>
+            <a:graphic xmlns:a="http://schemas.openxmlformats.org/drawingml/2006/main">
+              <a:graphicData uri="http://schemas.openxmlformats.org/drawingml/2006/picture">
+                <pic:pic xmlns:pic="http://schemas.openxmlformats.org/drawingml/2006/picture">
+                  <pic:nvPicPr>
+                    <pic:cNvPr id="0" name="Picture 2"/>
+                    <pic:cNvPicPr>
+                      <a:picLocks noChangeAspect="1" noChangeArrowheads="1"/>
+                    </pic:cNvPicPr>
+                  </pic:nvPicPr>
+                  <pic:blipFill>
+                    <a:blip r:embed="rId10">
+                      <a:extLst>
+                        <a:ext uri="{28A0092B-C50C-407E-A947-70E740481C1C}">
+                          <a14:useLocalDpi xmlns:a14="http://schemas.microsoft.com/office/drawing/2010/main" val="0"/>
+                        </a:ext>
+                      </a:extLst>
+                    </a:blip>
+                    <a:srcRect/>
+                    <a:stretch>
+                      <a:fillRect/>
+                    </a:stretch>
+                  </pic:blipFill>
+                  <pic:spPr bwMode="auto">
+                    <a:xfrm>
+                      <a:off x="0" y="0"/>
+                      <a:ext cx="5255471" cy="4171009"/>
+                    </a:xfrm>
+                    <a:prstGeom prst="rect">
+                      <a:avLst/>
+                    </a:prstGeom>
+                    <a:noFill/>
+                    <a:ln>
+                      <a:noFill/>
+                    </a:ln>
+                  </pic:spPr>
+                </pic:pic>
+              </a:graphicData>
+            </a:graphic>
+          </wp:inline>
+        </w:drawing>
+      </w:r>
+    </w:p>
+    <w:p>
+      <w:r>
+        <w:rPr>
+          <w:noProof/>
+          <w:lang w:eastAsia="de-DE"/>
+        </w:rPr>
+        <w:drawing>
+          <wp:inline distT="0" distB="0" distL="0" distR="0">
+            <wp:extent cx="5057775" cy="4524375"/>
+            <wp:effectExtent l="0" t="0" r="9525" b="9525"/>
+            <wp:docPr id="4" name="Grafik 4"/>
+            <wp:cNvGraphicFramePr>
+              <a:graphicFrameLocks xmlns:a="http://schemas.openxmlformats.org/drawingml/2006/main" noChangeAspect="1"/>
+            </wp:cNvGraphicFramePr>
+            <a:graphic xmlns:a="http://schemas.openxmlformats.org/drawingml/2006/main">
+              <a:graphicData uri="http://schemas.openxmlformats.org/drawingml/2006/picture">
+                <pic:pic xmlns:pic="http://schemas.openxmlformats.org/drawingml/2006/picture">
+                  <pic:nvPicPr>
+                    <pic:cNvPr id="0" name="Picture 1"/>
+                    <pic:cNvPicPr>
+                      <a:picLocks noChangeAspect="1" noChangeArrowheads="1"/>
+                    </pic:cNvPicPr>
+                  </pic:nvPicPr>
+                  <pic:blipFill>
+                    <a:blip r:embed="rId11">
+                      <a:extLst>
+                        <a:ext uri="{28A0092B-C50C-407E-A947-70E740481C1C}">
+                          <a14:useLocalDpi xmlns:a14="http://schemas.microsoft.com/office/drawing/2010/main" val="0"/>
+                        </a:ext>
+                      </a:extLst>
+                    </a:blip>
+                    <a:srcRect/>
+                    <a:stretch>
+                      <a:fillRect/>
+                    </a:stretch>
+                  </pic:blipFill>
+                  <pic:spPr bwMode="auto">
+                    <a:xfrm>
+                      <a:off x="0" y="0"/>
+                      <a:ext cx="5057775" cy="4524375"/>
+                    </a:xfrm>
+                    <a:prstGeom prst="rect">
+                      <a:avLst/>
+                    </a:prstGeom>
+                    <a:noFill/>
+                    <a:ln>
+                      <a:noFill/>
+                    </a:ln>
+                  </pic:spPr>
+                </pic:pic>
+              </a:graphicData>
+            </a:graphic>
+          </wp:inline>
+        </w:drawing>
+      </w:r>
+    </w:p>
+    <w:p/>
+    <w:p/>
+    <w:p>
+      <w:pPr>
+        <w:rPr>
+          <w:b/>
+          <w:sz w:val="28"/>
+        </w:rPr>
+      </w:pPr>
+      <w:r>
+        <w:rPr>
+          <w:b/>
+          <w:sz w:val="28"/>
+        </w:rPr>
+        <w:t>Implementierung:</w:t>
+      </w:r>
+    </w:p>
+    <w:p>
+      <w:pPr>
+        <w:rPr>
+          <w:sz w:val="24"/>
+        </w:rPr>
+      </w:pPr>
+      <w:r>
+        <w:rPr>
+          <w:sz w:val="24"/>
+        </w:rPr>
+        <w:t xml:space="preserve">Die </w:t>
+      </w:r>
+      <w:r>
+        <w:rPr>
+          <w:b/>
+          <w:sz w:val="24"/>
+        </w:rPr>
+        <w:t>Home-Seite</w:t>
+      </w:r>
+      <w:r>
+        <w:rPr>
+          <w:sz w:val="24"/>
+        </w:rPr>
+        <w:t>, auch Startseite, wird einen Überblick über die Website schaffen.</w:t>
+      </w:r>
+    </w:p>
+    <w:p>
+      <w:pPr>
+        <w:rPr>
+          <w:sz w:val="24"/>
+        </w:rPr>
+      </w:pPr>
+      <w:r>
+        <w:rPr>
+          <w:sz w:val="24"/>
+        </w:rPr>
+        <w:t>Durch ansprechende Bilder, die durch einen Image-</w:t>
+      </w:r>
+      <w:proofErr w:type="spellStart"/>
+      <w:r>
+        <w:rPr>
+          <w:sz w:val="24"/>
+        </w:rPr>
+        <w:t>Slider</w:t>
+      </w:r>
+      <w:proofErr w:type="spellEnd"/>
+      <w:r>
+        <w:rPr>
+          <w:sz w:val="24"/>
+        </w:rPr>
+        <w:t xml:space="preserve"> veranschaulicht werden,</w:t>
+      </w:r>
+      <w:r>
+        <w:rPr>
+          <w:sz w:val="24"/>
+        </w:rPr>
+        <w:t xml:space="preserve"> soll das Design elegant und schlicht erscheinen.</w:t>
+      </w:r>
+      <w:r>
+        <w:rPr>
+          <w:sz w:val="24"/>
+        </w:rPr>
+        <w:t xml:space="preserve"> Unter dem </w:t>
+      </w:r>
+      <w:proofErr w:type="spellStart"/>
+      <w:r>
+        <w:rPr>
+          <w:sz w:val="24"/>
+        </w:rPr>
+        <w:t>Slider</w:t>
+      </w:r>
+      <w:proofErr w:type="spellEnd"/>
+      <w:r>
+        <w:rPr>
+          <w:sz w:val="24"/>
+        </w:rPr>
+        <w:t xml:space="preserve">, wird eine Box, mit darinstehender Firmenphilosophie </w:t>
+      </w:r>
+      <w:r>
+        <w:rPr>
+          <w:sz w:val="24"/>
+        </w:rPr>
+        <w:t>erstellt. Dazu wird das „div-tag“ mit „</w:t>
+      </w:r>
+      <w:proofErr w:type="spellStart"/>
+      <w:r>
+        <w:rPr>
+          <w:sz w:val="24"/>
+        </w:rPr>
+        <w:t>Border</w:t>
+      </w:r>
+      <w:proofErr w:type="spellEnd"/>
+      <w:r>
+        <w:rPr>
+          <w:sz w:val="24"/>
+        </w:rPr>
+        <w:t>“ verwendet.</w:t>
+      </w:r>
+      <w:r>
+        <w:rPr>
+          <w:sz w:val="24"/>
+        </w:rPr>
+        <w:t xml:space="preserve"> Anschließend wird der Text mit „text-</w:t>
+      </w:r>
+      <w:proofErr w:type="spellStart"/>
+      <w:r>
+        <w:rPr>
+          <w:sz w:val="24"/>
+        </w:rPr>
+        <w:t>align</w:t>
+      </w:r>
+      <w:proofErr w:type="spellEnd"/>
+      <w:r>
+        <w:rPr>
+          <w:sz w:val="24"/>
+        </w:rPr>
+        <w:t xml:space="preserve">: </w:t>
+      </w:r>
+      <w:proofErr w:type="spellStart"/>
+      <w:r>
+        <w:rPr>
+          <w:sz w:val="24"/>
+        </w:rPr>
+        <w:t>center</w:t>
+      </w:r>
+      <w:proofErr w:type="spellEnd"/>
+      <w:r>
+        <w:rPr>
+          <w:sz w:val="24"/>
+        </w:rPr>
+        <w:t>“ zentriert.</w:t>
+      </w:r>
+    </w:p>
+    <w:p>
+      <w:pPr>
+        <w:rPr>
+          <w:sz w:val="24"/>
+        </w:rPr>
+      </w:pPr>
+      <w:r>
+        <w:rPr>
+          <w:sz w:val="24"/>
+        </w:rPr>
+        <w:t xml:space="preserve">Die Flaggen dienen metaphorisch der Sprachauswahl. </w:t>
+      </w:r>
       <w:bookmarkStart w:id="0" w:name="_GoBack"/>
       <w:bookmarkEnd w:id="0"/>
     </w:p>
-    <w:p/>
+    <w:p>
+      <w:pPr>
+        <w:rPr>
+          <w:sz w:val="24"/>
+        </w:rPr>
+      </w:pPr>
+      <w:r>
+        <w:rPr>
+          <w:sz w:val="24"/>
+        </w:rPr>
+        <w:t xml:space="preserve">Die </w:t>
+      </w:r>
+      <w:r>
+        <w:rPr>
+          <w:b/>
+          <w:sz w:val="24"/>
+        </w:rPr>
+        <w:t>Produkte-Seite</w:t>
+      </w:r>
+      <w:r>
+        <w:rPr>
+          <w:b/>
+          <w:sz w:val="24"/>
+        </w:rPr>
+        <w:t xml:space="preserve"> </w:t>
+      </w:r>
+      <w:r>
+        <w:rPr>
+          <w:sz w:val="24"/>
+        </w:rPr>
+        <w:t xml:space="preserve">liefert eine Übersicht </w:t>
+      </w:r>
+      <w:r>
+        <w:rPr>
+          <w:sz w:val="24"/>
+        </w:rPr>
+        <w:t>der</w:t>
+      </w:r>
+      <w:r>
+        <w:rPr>
+          <w:sz w:val="24"/>
+        </w:rPr>
+        <w:t xml:space="preserve"> </w:t>
+      </w:r>
+      <w:r>
+        <w:rPr>
+          <w:sz w:val="24"/>
+        </w:rPr>
+        <w:t>lagernd vorhandenen</w:t>
+      </w:r>
+      <w:r>
+        <w:rPr>
+          <w:sz w:val="24"/>
+        </w:rPr>
+        <w:t xml:space="preserve"> Artikel.</w:t>
+      </w:r>
+      <w:r>
+        <w:rPr>
+          <w:sz w:val="24"/>
+        </w:rPr>
+        <w:t xml:space="preserve"> </w:t>
+      </w:r>
+      <w:r>
+        <w:rPr>
+          <w:sz w:val="24"/>
+        </w:rPr>
+        <w:t>Man kann grob zwischen Seh- und Sonnenbrillen unterscheiden.</w:t>
+      </w:r>
+      <w:r>
+        <w:rPr>
+          <w:sz w:val="24"/>
+        </w:rPr>
+        <w:t xml:space="preserve"> Um diese Auswahl zu ermöglichen, </w:t>
+      </w:r>
+      <w:r>
+        <w:rPr>
+          <w:sz w:val="24"/>
+        </w:rPr>
+        <w:t xml:space="preserve">wird ein </w:t>
+      </w:r>
+      <w:proofErr w:type="spellStart"/>
+      <w:r>
+        <w:rPr>
+          <w:sz w:val="24"/>
+        </w:rPr>
+        <w:t>nav-tab</w:t>
+      </w:r>
+      <w:proofErr w:type="spellEnd"/>
+      <w:r>
+        <w:rPr>
+          <w:sz w:val="24"/>
+        </w:rPr>
+        <w:t xml:space="preserve"> verwendet.</w:t>
+      </w:r>
+      <w:r>
+        <w:rPr>
+          <w:sz w:val="24"/>
+        </w:rPr>
+        <w:br/>
+      </w:r>
+      <w:r>
+        <w:rPr>
+          <w:sz w:val="24"/>
+        </w:rPr>
+        <w:t>Darunter befindet sich die image-gallery, in der man die Produkte sieht.</w:t>
+      </w:r>
+    </w:p>
+    <w:p>
+      <w:pPr>
+        <w:rPr>
+          <w:sz w:val="24"/>
+        </w:rPr>
+      </w:pPr>
+      <w:r>
+        <w:rPr>
+          <w:sz w:val="24"/>
+        </w:rPr>
+        <w:t xml:space="preserve">Die </w:t>
+      </w:r>
+      <w:r>
+        <w:rPr>
+          <w:b/>
+          <w:sz w:val="24"/>
+        </w:rPr>
+        <w:t>Impressum-Seite</w:t>
+      </w:r>
+      <w:r>
+        <w:rPr>
+          <w:sz w:val="24"/>
+        </w:rPr>
+        <w:t>, gibt Auskunft über</w:t>
+      </w:r>
+      <w:r>
+        <w:rPr>
+          <w:sz w:val="24"/>
+        </w:rPr>
+        <w:t xml:space="preserve"> </w:t>
+      </w:r>
+      <w:r>
+        <w:rPr>
+          <w:sz w:val="24"/>
+        </w:rPr>
+        <w:t>folgende Daten:</w:t>
+      </w:r>
+    </w:p>
+    <w:p>
+      <w:pPr>
+        <w:spacing w:before="150" w:after="150" w:line="240" w:lineRule="auto"/>
+        <w:ind w:left="708"/>
+        <w:rPr>
+          <w:rFonts w:eastAsia="Times New Roman" w:cs="Helvetica"/>
+          <w:color w:val="333333"/>
+          <w:sz w:val="24"/>
+          <w:szCs w:val="24"/>
+          <w:lang w:eastAsia="de-DE"/>
+        </w:rPr>
+      </w:pPr>
+      <w:r>
+        <w:rPr>
+          <w:rFonts w:eastAsia="Times New Roman" w:cs="Helvetica"/>
+          <w:color w:val="333333"/>
+          <w:sz w:val="24"/>
+          <w:szCs w:val="24"/>
+          <w:lang w:eastAsia="de-DE"/>
+        </w:rPr>
+        <w:t>Angaben gemäß § 5 TMG</w:t>
+      </w:r>
+    </w:p>
+    <w:p>
+      <w:pPr>
+        <w:spacing w:before="150" w:after="150" w:line="240" w:lineRule="auto"/>
+        <w:ind w:left="708"/>
+        <w:rPr>
+          <w:rFonts w:eastAsia="Times New Roman" w:cs="Helvetica"/>
+          <w:color w:val="333333"/>
+          <w:sz w:val="24"/>
+          <w:szCs w:val="24"/>
+          <w:lang w:eastAsia="de-DE"/>
+        </w:rPr>
+      </w:pPr>
+      <w:r>
+        <w:rPr>
+          <w:rFonts w:eastAsia="Times New Roman" w:cs="Helvetica"/>
+          <w:color w:val="333333"/>
+          <w:sz w:val="24"/>
+          <w:szCs w:val="24"/>
+          <w:lang w:eastAsia="de-DE"/>
+        </w:rPr>
+        <w:t>Max Muster</w:t>
+      </w:r>
+      <w:r>
+        <w:rPr>
+          <w:rFonts w:eastAsia="Times New Roman" w:cs="Helvetica"/>
+          <w:color w:val="333333"/>
+          <w:sz w:val="24"/>
+          <w:szCs w:val="24"/>
+          <w:lang w:eastAsia="de-DE"/>
+        </w:rPr>
+        <w:t>mann</w:t>
+      </w:r>
+      <w:r>
+        <w:rPr>
+          <w:rFonts w:eastAsia="Times New Roman" w:cs="Helvetica"/>
+          <w:color w:val="333333"/>
+          <w:sz w:val="24"/>
+          <w:szCs w:val="24"/>
+          <w:lang w:eastAsia="de-DE"/>
+        </w:rPr>
+        <w:t> </w:t>
+      </w:r>
+      <w:r>
+        <w:rPr>
+          <w:rFonts w:eastAsia="Times New Roman" w:cs="Helvetica"/>
+          <w:color w:val="333333"/>
+          <w:sz w:val="24"/>
+          <w:szCs w:val="24"/>
+          <w:lang w:eastAsia="de-DE"/>
+        </w:rPr>
+        <w:br/>
+      </w:r>
+      <w:proofErr w:type="spellStart"/>
+      <w:r>
+        <w:rPr>
+          <w:rFonts w:eastAsia="Times New Roman" w:cs="Helvetica"/>
+          <w:color w:val="333333"/>
+          <w:sz w:val="24"/>
+          <w:szCs w:val="24"/>
+          <w:lang w:eastAsia="de-DE"/>
+        </w:rPr>
+        <w:t>Plosestr</w:t>
+      </w:r>
+      <w:proofErr w:type="spellEnd"/>
+      <w:r>
+        <w:rPr>
+          <w:rFonts w:eastAsia="Times New Roman" w:cs="Helvetica"/>
+          <w:color w:val="333333"/>
+          <w:sz w:val="24"/>
+          <w:szCs w:val="24"/>
+          <w:lang w:eastAsia="de-DE"/>
+        </w:rPr>
+        <w:t>. 8</w:t>
+      </w:r>
+      <w:r>
+        <w:rPr>
+          <w:rFonts w:eastAsia="Times New Roman" w:cs="Helvetica"/>
+          <w:color w:val="333333"/>
+          <w:sz w:val="24"/>
+          <w:szCs w:val="24"/>
+          <w:lang w:eastAsia="de-DE"/>
+        </w:rPr>
+        <w:br/>
+      </w:r>
+      <w:r>
+        <w:rPr>
+          <w:rFonts w:eastAsia="Times New Roman" w:cs="Helvetica"/>
+          <w:color w:val="333333"/>
+          <w:sz w:val="24"/>
+          <w:szCs w:val="24"/>
+          <w:lang w:eastAsia="de-DE"/>
+        </w:rPr>
+        <w:t>39042</w:t>
+      </w:r>
+      <w:r>
+        <w:rPr>
+          <w:rFonts w:eastAsia="Times New Roman" w:cs="Helvetica"/>
+          <w:color w:val="333333"/>
+          <w:sz w:val="24"/>
+          <w:szCs w:val="24"/>
+          <w:lang w:eastAsia="de-DE"/>
+        </w:rPr>
+        <w:t xml:space="preserve"> </w:t>
+      </w:r>
+      <w:r>
+        <w:rPr>
+          <w:rFonts w:eastAsia="Times New Roman" w:cs="Helvetica"/>
+          <w:color w:val="333333"/>
+          <w:sz w:val="24"/>
+          <w:szCs w:val="24"/>
+          <w:lang w:eastAsia="de-DE"/>
+        </w:rPr>
+        <w:t>Brixen</w:t>
+      </w:r>
+      <w:r>
+        <w:rPr>
+          <w:rFonts w:eastAsia="Times New Roman" w:cs="Helvetica"/>
+          <w:color w:val="333333"/>
+          <w:sz w:val="24"/>
+          <w:szCs w:val="24"/>
+          <w:lang w:eastAsia="de-DE"/>
+        </w:rPr>
+        <w:t> </w:t>
+      </w:r>
+    </w:p>
+    <w:p>
+      <w:pPr>
+        <w:spacing w:before="150" w:after="150" w:line="240" w:lineRule="auto"/>
+        <w:ind w:left="708"/>
+        <w:rPr>
+          <w:rFonts w:eastAsia="Times New Roman" w:cs="Helvetica"/>
+          <w:color w:val="333333"/>
+          <w:sz w:val="24"/>
+          <w:szCs w:val="24"/>
+          <w:lang w:eastAsia="de-DE"/>
+        </w:rPr>
+      </w:pPr>
+      <w:r>
+        <w:rPr>
+          <w:rFonts w:eastAsia="Times New Roman" w:cs="Helvetica"/>
+          <w:b/>
+          <w:bCs/>
+          <w:color w:val="333333"/>
+          <w:sz w:val="24"/>
+          <w:szCs w:val="24"/>
+          <w:lang w:eastAsia="de-DE"/>
+        </w:rPr>
+        <w:t>Vertreten durch: </w:t>
+      </w:r>
+      <w:r>
+        <w:rPr>
+          <w:rFonts w:eastAsia="Times New Roman" w:cs="Helvetica"/>
+          <w:color w:val="333333"/>
+          <w:sz w:val="24"/>
+          <w:szCs w:val="24"/>
+          <w:lang w:eastAsia="de-DE"/>
+        </w:rPr>
+        <w:br/>
+        <w:t>Max Mustermann</w:t>
+      </w:r>
+    </w:p>
+    <w:p>
+      <w:pPr>
+        <w:spacing w:before="150" w:after="150" w:line="240" w:lineRule="auto"/>
+        <w:ind w:left="708"/>
+        <w:rPr>
+          <w:rFonts w:eastAsia="Times New Roman" w:cs="Helvetica"/>
+          <w:color w:val="333333"/>
+          <w:sz w:val="24"/>
+          <w:szCs w:val="24"/>
+          <w:lang w:eastAsia="de-DE"/>
+        </w:rPr>
+      </w:pPr>
+      <w:r>
+        <w:rPr>
+          <w:rFonts w:eastAsia="Times New Roman" w:cs="Helvetica"/>
+          <w:b/>
+          <w:bCs/>
+          <w:color w:val="333333"/>
+          <w:sz w:val="24"/>
+          <w:szCs w:val="24"/>
+          <w:lang w:eastAsia="de-DE"/>
+        </w:rPr>
+        <w:t>Kontakt:</w:t>
+      </w:r>
+      <w:r>
+        <w:rPr>
+          <w:rFonts w:eastAsia="Times New Roman" w:cs="Helvetica"/>
+          <w:color w:val="333333"/>
+          <w:sz w:val="24"/>
+          <w:szCs w:val="24"/>
+          <w:lang w:eastAsia="de-DE"/>
+        </w:rPr>
+        <w:t> </w:t>
+      </w:r>
+      <w:r>
+        <w:rPr>
+          <w:rFonts w:eastAsia="Times New Roman" w:cs="Helvetica"/>
+          <w:color w:val="333333"/>
+          <w:sz w:val="24"/>
+          <w:szCs w:val="24"/>
+          <w:lang w:eastAsia="de-DE"/>
+        </w:rPr>
+        <w:br/>
+        <w:t>Telefon: 01234-789456</w:t>
+      </w:r>
+      <w:r>
+        <w:rPr>
+          <w:rFonts w:eastAsia="Times New Roman" w:cs="Helvetica"/>
+          <w:color w:val="333333"/>
+          <w:sz w:val="24"/>
+          <w:szCs w:val="24"/>
+          <w:lang w:eastAsia="de-DE"/>
+        </w:rPr>
+        <w:br/>
+        <w:t>Fax: 1234-56789</w:t>
+      </w:r>
+      <w:r>
+        <w:rPr>
+          <w:rFonts w:eastAsia="Times New Roman" w:cs="Helvetica"/>
+          <w:color w:val="333333"/>
+          <w:sz w:val="24"/>
+          <w:szCs w:val="24"/>
+          <w:lang w:eastAsia="de-DE"/>
+        </w:rPr>
+        <w:br/>
+        <w:t>E-Mail: </w:t>
+      </w:r>
+      <w:r>
+        <w:rPr>
+          <w:rFonts w:eastAsia="Times New Roman" w:cs="Helvetica"/>
+          <w:color w:val="0000FF"/>
+          <w:sz w:val="24"/>
+          <w:szCs w:val="24"/>
+          <w:u w:val="single"/>
+          <w:lang w:eastAsia="de-DE"/>
+        </w:rPr>
+        <w:t>info@optikxyz.com</w:t>
+      </w:r>
+    </w:p>
+    <w:p>
+      <w:pPr>
+        <w:spacing w:before="150" w:after="150" w:line="240" w:lineRule="auto"/>
+        <w:ind w:left="708"/>
+        <w:rPr>
+          <w:rFonts w:eastAsia="Times New Roman" w:cs="Helvetica"/>
+          <w:color w:val="333333"/>
+          <w:sz w:val="24"/>
+          <w:szCs w:val="24"/>
+          <w:lang w:eastAsia="de-DE"/>
+        </w:rPr>
+      </w:pPr>
+      <w:r>
+        <w:rPr>
+          <w:rFonts w:eastAsia="Times New Roman" w:cs="Helvetica"/>
+          <w:b/>
+          <w:bCs/>
+          <w:color w:val="333333"/>
+          <w:sz w:val="24"/>
+          <w:szCs w:val="24"/>
+          <w:lang w:eastAsia="de-DE"/>
+        </w:rPr>
+        <w:t>Umsatzsteuer-ID: </w:t>
+      </w:r>
+      <w:r>
+        <w:rPr>
+          <w:rFonts w:eastAsia="Times New Roman" w:cs="Helvetica"/>
+          <w:color w:val="333333"/>
+          <w:sz w:val="24"/>
+          <w:szCs w:val="24"/>
+          <w:lang w:eastAsia="de-DE"/>
+        </w:rPr>
+        <w:br/>
+        <w:t xml:space="preserve">Umsatzsteuer-Identifikationsnummer gemäß §27a Umsatzsteuergesetz: </w:t>
+      </w:r>
+      <w:proofErr w:type="spellStart"/>
+      <w:r>
+        <w:rPr>
+          <w:rFonts w:eastAsia="Times New Roman" w:cs="Helvetica"/>
+          <w:color w:val="333333"/>
+          <w:sz w:val="24"/>
+          <w:szCs w:val="24"/>
+          <w:lang w:eastAsia="de-DE"/>
+        </w:rPr>
+        <w:t>Musterustid</w:t>
+      </w:r>
+      <w:proofErr w:type="spellEnd"/>
+      <w:r>
+        <w:rPr>
+          <w:rFonts w:eastAsia="Times New Roman" w:cs="Helvetica"/>
+          <w:color w:val="333333"/>
+          <w:sz w:val="24"/>
+          <w:szCs w:val="24"/>
+          <w:lang w:eastAsia="de-DE"/>
+        </w:rPr>
+        <w:t>.</w:t>
+      </w:r>
+      <w:r>
+        <w:rPr>
+          <w:rFonts w:eastAsia="Times New Roman" w:cs="Helvetica"/>
+          <w:color w:val="333333"/>
+          <w:sz w:val="24"/>
+          <w:szCs w:val="24"/>
+          <w:lang w:eastAsia="de-DE"/>
+        </w:rPr>
+        <w:br/>
+      </w:r>
+      <w:r>
+        <w:rPr>
+          <w:rFonts w:eastAsia="Times New Roman" w:cs="Helvetica"/>
+          <w:color w:val="333333"/>
+          <w:sz w:val="24"/>
+          <w:szCs w:val="24"/>
+          <w:lang w:eastAsia="de-DE"/>
+        </w:rPr>
+        <w:br/>
+      </w:r>
+      <w:r>
+        <w:rPr>
+          <w:rFonts w:eastAsia="Times New Roman" w:cs="Helvetica"/>
+          <w:b/>
+          <w:bCs/>
+          <w:color w:val="333333"/>
+          <w:sz w:val="24"/>
+          <w:szCs w:val="24"/>
+          <w:lang w:eastAsia="de-DE"/>
+        </w:rPr>
+        <w:t>Wirtschafts-ID: </w:t>
+      </w:r>
+      <w:r>
+        <w:rPr>
+          <w:rFonts w:eastAsia="Times New Roman" w:cs="Helvetica"/>
+          <w:color w:val="333333"/>
+          <w:sz w:val="24"/>
+          <w:szCs w:val="24"/>
+          <w:lang w:eastAsia="de-DE"/>
+        </w:rPr>
+        <w:br/>
+      </w:r>
+      <w:proofErr w:type="spellStart"/>
+      <w:r>
+        <w:rPr>
+          <w:rFonts w:eastAsia="Times New Roman" w:cs="Helvetica"/>
+          <w:color w:val="333333"/>
+          <w:sz w:val="24"/>
+          <w:szCs w:val="24"/>
+          <w:lang w:eastAsia="de-DE"/>
+        </w:rPr>
+        <w:t>Musterwirtschaftsid</w:t>
+      </w:r>
+      <w:proofErr w:type="spellEnd"/>
+    </w:p>
+    <w:p>
+      <w:pPr>
+        <w:spacing w:before="150" w:after="150" w:line="240" w:lineRule="auto"/>
+        <w:ind w:left="708"/>
+        <w:rPr>
+          <w:rFonts w:eastAsia="Times New Roman" w:cs="Helvetica"/>
+          <w:color w:val="333333"/>
+          <w:sz w:val="24"/>
+          <w:szCs w:val="24"/>
+          <w:lang w:eastAsia="de-DE"/>
+        </w:rPr>
+      </w:pPr>
+      <w:r>
+        <w:rPr>
+          <w:rFonts w:eastAsia="Times New Roman" w:cs="Helvetica"/>
+          <w:b/>
+          <w:bCs/>
+          <w:color w:val="333333"/>
+          <w:sz w:val="24"/>
+          <w:szCs w:val="24"/>
+          <w:lang w:eastAsia="de-DE"/>
+        </w:rPr>
+        <w:t>Aufsichtsbehörde:</w:t>
+      </w:r>
+      <w:r>
+        <w:rPr>
+          <w:rFonts w:eastAsia="Times New Roman" w:cs="Helvetica"/>
+          <w:color w:val="333333"/>
+          <w:sz w:val="24"/>
+          <w:szCs w:val="24"/>
+          <w:lang w:eastAsia="de-DE"/>
+        </w:rPr>
+        <w:br/>
+        <w:t>Musteraufsicht Musterstadt</w:t>
+      </w:r>
+    </w:p>
+    <w:p>
+      <w:pPr>
+        <w:spacing w:before="150" w:after="150" w:line="240" w:lineRule="auto"/>
+        <w:ind w:left="708"/>
+        <w:rPr>
+          <w:rFonts w:eastAsia="Times New Roman" w:cs="Helvetica"/>
+          <w:color w:val="333333"/>
+          <w:sz w:val="24"/>
+          <w:szCs w:val="24"/>
+          <w:lang w:eastAsia="de-DE"/>
+        </w:rPr>
+      </w:pPr>
+      <w:r>
+        <w:rPr>
+          <w:rFonts w:eastAsia="Times New Roman" w:cs="Helvetica"/>
+          <w:b/>
+          <w:bCs/>
+          <w:color w:val="333333"/>
+          <w:sz w:val="24"/>
+          <w:szCs w:val="24"/>
+          <w:lang w:eastAsia="de-DE"/>
+        </w:rPr>
+        <w:t>Haftungsausschluss: </w:t>
+      </w:r>
+      <w:r>
+        <w:rPr>
+          <w:rFonts w:eastAsia="Times New Roman" w:cs="Helvetica"/>
+          <w:color w:val="333333"/>
+          <w:sz w:val="24"/>
+          <w:szCs w:val="24"/>
+          <w:lang w:eastAsia="de-DE"/>
+        </w:rPr>
+        <w:br/>
+      </w:r>
+      <w:r>
+        <w:rPr>
+          <w:rFonts w:eastAsia="Times New Roman" w:cs="Helvetica"/>
+          <w:color w:val="333333"/>
+          <w:sz w:val="24"/>
+          <w:szCs w:val="24"/>
+          <w:lang w:eastAsia="de-DE"/>
+        </w:rPr>
+        <w:br/>
+      </w:r>
+      <w:r>
+        <w:rPr>
+          <w:rFonts w:eastAsia="Times New Roman" w:cs="Helvetica"/>
+          <w:b/>
+          <w:bCs/>
+          <w:color w:val="333333"/>
+          <w:sz w:val="24"/>
+          <w:szCs w:val="24"/>
+          <w:lang w:eastAsia="de-DE"/>
+        </w:rPr>
+        <w:t>Urheberrecht</w:t>
+      </w:r>
+      <w:r>
+        <w:rPr>
+          <w:rFonts w:eastAsia="Times New Roman" w:cs="Helvetica"/>
+          <w:color w:val="333333"/>
+          <w:sz w:val="24"/>
+          <w:szCs w:val="24"/>
+          <w:lang w:eastAsia="de-DE"/>
+        </w:rPr>
+        <w:br/>
+      </w:r>
+      <w:r>
+        <w:rPr>
+          <w:rFonts w:eastAsia="Times New Roman" w:cs="Helvetica"/>
+          <w:color w:val="333333"/>
+          <w:sz w:val="24"/>
+          <w:szCs w:val="24"/>
+          <w:lang w:eastAsia="de-DE"/>
+        </w:rPr>
+        <w:br/>
+        <w:t xml:space="preserve">Die durch die Seitenbetreiber erstellten Inhalte und Werke auf diesen Seiten unterliegen dem deutschen Urheberrecht. Die Vervielfältigung, Bearbeitung, Verbreitung und jede Art der Verwertung außerhalb der Grenzen des Urheberrechtes bedürfen der schriftlichen Zustimmung des jeweiligen Autors bzw. Erstellers. Downloads und Kopien dieser Seite sind nur für den privaten, nicht kommerziellen </w:t>
+      </w:r>
+      <w:r>
+        <w:rPr>
+          <w:rFonts w:eastAsia="Times New Roman" w:cs="Helvetica"/>
+          <w:color w:val="333333"/>
+          <w:sz w:val="24"/>
+          <w:szCs w:val="24"/>
+          <w:lang w:eastAsia="de-DE"/>
+        </w:rPr>
+        <w:lastRenderedPageBreak/>
+        <w:t>Gebrauch gestattet. Soweit die Inhalte auf dieser Seite nicht vom Betreiber erstellt wurden, werden die Urheberrechte Dritter beachtet. Insbesondere werden Inhalte Dritter als solche gekennzeichnet. Sollten Sie trotzdem auf eine Urheberrechtsverletzung aufmerksam werden, bitten wir um einen entsprechenden Hinweis. Bei Bekanntwerden von Rechtsverletzungen werden wir derartige Inhalte umgehend entfernen.</w:t>
+      </w:r>
+    </w:p>
+    <w:p>
+      <w:pPr>
+        <w:spacing w:before="150" w:after="150" w:line="240" w:lineRule="auto"/>
+        <w:ind w:left="708"/>
+        <w:rPr>
+          <w:rFonts w:eastAsia="Times New Roman" w:cs="Helvetica"/>
+          <w:color w:val="333333"/>
+          <w:sz w:val="24"/>
+          <w:szCs w:val="24"/>
+          <w:lang w:eastAsia="de-DE"/>
+        </w:rPr>
+      </w:pPr>
+    </w:p>
+    <w:p>
+      <w:pPr>
+        <w:rPr>
+          <w:sz w:val="24"/>
+          <w:szCs w:val="24"/>
+        </w:rPr>
+      </w:pPr>
+      <w:r>
+        <w:rPr>
+          <w:sz w:val="24"/>
+          <w:szCs w:val="24"/>
+        </w:rPr>
+        <w:t xml:space="preserve">Die </w:t>
+      </w:r>
+      <w:r>
+        <w:rPr>
+          <w:b/>
+          <w:sz w:val="24"/>
+          <w:szCs w:val="24"/>
+        </w:rPr>
+        <w:t>Kontakt-Seite</w:t>
+      </w:r>
+      <w:r>
+        <w:rPr>
+          <w:sz w:val="24"/>
+          <w:szCs w:val="24"/>
+        </w:rPr>
+        <w:t>, bietet ein Formular</w:t>
+      </w:r>
+      <w:r>
+        <w:rPr>
+          <w:sz w:val="24"/>
+          <w:szCs w:val="24"/>
+        </w:rPr>
+        <w:t xml:space="preserve">, </w:t>
+      </w:r>
+      <w:r>
+        <w:rPr>
+          <w:sz w:val="24"/>
+          <w:szCs w:val="24"/>
+        </w:rPr>
+        <w:t xml:space="preserve">durch welches man direkt </w:t>
+      </w:r>
+      <w:r>
+        <w:rPr>
+          <w:sz w:val="24"/>
+          <w:szCs w:val="24"/>
+        </w:rPr>
+        <w:t>eine Nachricht an das Unternehmen senden kann</w:t>
+      </w:r>
+      <w:r>
+        <w:rPr>
+          <w:sz w:val="24"/>
+          <w:szCs w:val="24"/>
+        </w:rPr>
+        <w:t>.</w:t>
+      </w:r>
+      <w:r>
+        <w:rPr>
+          <w:sz w:val="24"/>
+          <w:szCs w:val="24"/>
+        </w:rPr>
+        <w:t xml:space="preserve"> Als Metapher wird ein Briefumschlag, der auf einen &lt;</w:t>
+      </w:r>
+      <w:proofErr w:type="spellStart"/>
+      <w:r>
+        <w:rPr>
+          <w:sz w:val="24"/>
+          <w:szCs w:val="24"/>
+        </w:rPr>
+        <w:t>button</w:t>
+      </w:r>
+      <w:proofErr w:type="spellEnd"/>
+      <w:r>
+        <w:rPr>
+          <w:sz w:val="24"/>
+          <w:szCs w:val="24"/>
+        </w:rPr>
+        <w:t xml:space="preserve">&gt; liegt, zum veranschaulichen des Sendens </w:t>
+      </w:r>
+      <w:r>
+        <w:rPr>
+          <w:sz w:val="24"/>
+          <w:szCs w:val="24"/>
+        </w:rPr>
+        <w:t>verwendet</w:t>
+      </w:r>
+      <w:r>
+        <w:rPr>
+          <w:sz w:val="24"/>
+          <w:szCs w:val="24"/>
+        </w:rPr>
+        <w:t>.</w:t>
+      </w:r>
+    </w:p>
+    <w:p>
+      <w:pPr>
+        <w:rPr>
+          <w:sz w:val="24"/>
+          <w:szCs w:val="24"/>
+        </w:rPr>
+      </w:pPr>
+      <w:r>
+        <w:rPr>
+          <w:sz w:val="24"/>
+          <w:szCs w:val="24"/>
+        </w:rPr>
+        <w:t xml:space="preserve">Unterhalb des Formulars, wird ein </w:t>
+      </w:r>
+      <w:r>
+        <w:rPr>
+          <w:sz w:val="24"/>
+          <w:szCs w:val="24"/>
+        </w:rPr>
+        <w:t>Standortauszug von Google-</w:t>
+      </w:r>
+      <w:proofErr w:type="spellStart"/>
+      <w:r>
+        <w:rPr>
+          <w:sz w:val="24"/>
+          <w:szCs w:val="24"/>
+        </w:rPr>
+        <w:t>maps</w:t>
+      </w:r>
+      <w:proofErr w:type="spellEnd"/>
+      <w:r>
+        <w:rPr>
+          <w:sz w:val="24"/>
+          <w:szCs w:val="24"/>
+        </w:rPr>
+        <w:t xml:space="preserve"> eingebunden.</w:t>
+      </w:r>
+    </w:p>
     <w:sectPr>
       <w:pgSz w:w="11906" w:h="16838"/>
       <w:pgMar w:top="1417" w:right="1417" w:bottom="1134" w:left="1417" w:header="708" w:footer="708" w:gutter="0"/>
@@ -193,6 +2009,56 @@
     </w:sectPr>
   </w:body>
 </w:document>
+</file>
+
+<file path=word/endnotes.xml><?xml version="1.0" encoding="utf-8"?>
+<w:endnotes xmlns:wpc="http://schemas.microsoft.com/office/word/2010/wordprocessingCanvas" xmlns:mc="http://schemas.openxmlformats.org/markup-compatibility/2006" xmlns:o="urn:schemas-microsoft-com:office:office" xmlns:r="http://schemas.openxmlformats.org/officeDocument/2006/relationships" xmlns:m="http://schemas.openxmlformats.org/officeDocument/2006/math" xmlns:v="urn:schemas-microsoft-com:vml" xmlns:wp14="http://schemas.microsoft.com/office/word/2010/wordprocessingDrawing" xmlns:wp="http://schemas.openxmlformats.org/drawingml/2006/wordprocessingDrawing" xmlns:w10="urn:schemas-microsoft-com:office:word" xmlns:w="http://schemas.openxmlformats.org/wordprocessingml/2006/main" xmlns:w14="http://schemas.microsoft.com/office/word/2010/wordml" xmlns:w15="http://schemas.microsoft.com/office/word/2012/wordml" xmlns:wpg="http://schemas.microsoft.com/office/word/2010/wordprocessingGroup" xmlns:wpi="http://schemas.microsoft.com/office/word/2010/wordprocessingInk" xmlns:wne="http://schemas.microsoft.com/office/word/2006/wordml" xmlns:wps="http://schemas.microsoft.com/office/word/2010/wordprocessingShape" mc:Ignorable="w14 w15 wp14">
+  <w:endnote w:type="separator" w:id="-1">
+    <w:p>
+      <w:pPr>
+        <w:spacing w:after="0" w:line="240" w:lineRule="auto"/>
+      </w:pPr>
+      <w:r>
+        <w:separator/>
+      </w:r>
+    </w:p>
+  </w:endnote>
+  <w:endnote w:type="continuationSeparator" w:id="0">
+    <w:p>
+      <w:pPr>
+        <w:spacing w:after="0" w:line="240" w:lineRule="auto"/>
+      </w:pPr>
+      <w:r>
+        <w:continuationSeparator/>
+      </w:r>
+    </w:p>
+  </w:endnote>
+</w:endnotes>
+</file>
+
+<file path=word/footnotes.xml><?xml version="1.0" encoding="utf-8"?>
+<w:footnotes xmlns:wpc="http://schemas.microsoft.com/office/word/2010/wordprocessingCanvas" xmlns:mc="http://schemas.openxmlformats.org/markup-compatibility/2006" xmlns:o="urn:schemas-microsoft-com:office:office" xmlns:r="http://schemas.openxmlformats.org/officeDocument/2006/relationships" xmlns:m="http://schemas.openxmlformats.org/officeDocument/2006/math" xmlns:v="urn:schemas-microsoft-com:vml" xmlns:wp14="http://schemas.microsoft.com/office/word/2010/wordprocessingDrawing" xmlns:wp="http://schemas.openxmlformats.org/drawingml/2006/wordprocessingDrawing" xmlns:w10="urn:schemas-microsoft-com:office:word" xmlns:w="http://schemas.openxmlformats.org/wordprocessingml/2006/main" xmlns:w14="http://schemas.microsoft.com/office/word/2010/wordml" xmlns:w15="http://schemas.microsoft.com/office/word/2012/wordml" xmlns:wpg="http://schemas.microsoft.com/office/word/2010/wordprocessingGroup" xmlns:wpi="http://schemas.microsoft.com/office/word/2010/wordprocessingInk" xmlns:wne="http://schemas.microsoft.com/office/word/2006/wordml" xmlns:wps="http://schemas.microsoft.com/office/word/2010/wordprocessingShape" mc:Ignorable="w14 w15 wp14">
+  <w:footnote w:type="separator" w:id="-1">
+    <w:p>
+      <w:pPr>
+        <w:spacing w:after="0" w:line="240" w:lineRule="auto"/>
+      </w:pPr>
+      <w:r>
+        <w:separator/>
+      </w:r>
+    </w:p>
+  </w:footnote>
+  <w:footnote w:type="continuationSeparator" w:id="0">
+    <w:p>
+      <w:pPr>
+        <w:spacing w:after="0" w:line="240" w:lineRule="auto"/>
+      </w:pPr>
+      <w:r>
+        <w:continuationSeparator/>
+      </w:r>
+    </w:p>
+  </w:footnote>
+</w:footnotes>
 </file>
 
 <file path=word/styles.xml><?xml version="1.0" encoding="utf-8"?>
@@ -589,6 +2455,27 @@
     <w:name w:val="Normal"/>
     <w:qFormat/>
   </w:style>
+  <w:style w:type="paragraph" w:styleId="berschrift1">
+    <w:name w:val="heading 1"/>
+    <w:basedOn w:val="Standard"/>
+    <w:link w:val="berschrift1Zchn"/>
+    <w:uiPriority w:val="9"/>
+    <w:qFormat/>
+    <w:rsid w:val="0000044D"/>
+    <w:pPr>
+      <w:spacing w:before="100" w:beforeAutospacing="1" w:after="100" w:afterAutospacing="1" w:line="240" w:lineRule="auto"/>
+      <w:outlineLvl w:val="0"/>
+    </w:pPr>
+    <w:rPr>
+      <w:rFonts w:ascii="Times New Roman" w:eastAsia="Times New Roman" w:hAnsi="Times New Roman" w:cs="Times New Roman"/>
+      <w:b/>
+      <w:bCs/>
+      <w:kern w:val="36"/>
+      <w:sz w:val="48"/>
+      <w:szCs w:val="48"/>
+      <w:lang w:eastAsia="de-DE"/>
+    </w:rPr>
+  </w:style>
   <w:style w:type="character" w:default="1" w:styleId="Absatz-Standardschriftart">
     <w:name w:val="Default Paragraph Font"/>
     <w:uiPriority w:val="1"/>
@@ -649,6 +2536,145 @@
       <w:i/>
       <w:iCs/>
       <w:color w:val="5B9BD5" w:themeColor="accent1"/>
+    </w:rPr>
+  </w:style>
+  <w:style w:type="paragraph" w:styleId="Titel">
+    <w:name w:val="Title"/>
+    <w:basedOn w:val="Standard"/>
+    <w:next w:val="Standard"/>
+    <w:link w:val="TitelZchn"/>
+    <w:uiPriority w:val="10"/>
+    <w:qFormat/>
+    <w:rsid w:val="00C763D0"/>
+    <w:pPr>
+      <w:spacing w:after="0" w:line="240" w:lineRule="auto"/>
+      <w:contextualSpacing/>
+    </w:pPr>
+    <w:rPr>
+      <w:rFonts w:asciiTheme="majorHAnsi" w:eastAsiaTheme="majorEastAsia" w:hAnsiTheme="majorHAnsi" w:cstheme="majorBidi"/>
+      <w:spacing w:val="-10"/>
+      <w:kern w:val="28"/>
+      <w:sz w:val="56"/>
+      <w:szCs w:val="56"/>
+    </w:rPr>
+  </w:style>
+  <w:style w:type="character" w:customStyle="1" w:styleId="TitelZchn">
+    <w:name w:val="Titel Zchn"/>
+    <w:basedOn w:val="Absatz-Standardschriftart"/>
+    <w:link w:val="Titel"/>
+    <w:uiPriority w:val="10"/>
+    <w:rsid w:val="00C763D0"/>
+    <w:rPr>
+      <w:rFonts w:asciiTheme="majorHAnsi" w:eastAsiaTheme="majorEastAsia" w:hAnsiTheme="majorHAnsi" w:cstheme="majorBidi"/>
+      <w:spacing w:val="-10"/>
+      <w:kern w:val="28"/>
+      <w:sz w:val="56"/>
+      <w:szCs w:val="56"/>
+    </w:rPr>
+  </w:style>
+  <w:style w:type="character" w:styleId="Fett">
+    <w:name w:val="Strong"/>
+    <w:basedOn w:val="Absatz-Standardschriftart"/>
+    <w:uiPriority w:val="22"/>
+    <w:qFormat/>
+    <w:rsid w:val="00C763D0"/>
+    <w:rPr>
+      <w:b/>
+      <w:bCs/>
+    </w:rPr>
+  </w:style>
+  <w:style w:type="paragraph" w:styleId="Kopfzeile">
+    <w:name w:val="header"/>
+    <w:basedOn w:val="Standard"/>
+    <w:link w:val="KopfzeileZchn"/>
+    <w:uiPriority w:val="99"/>
+    <w:unhideWhenUsed/>
+    <w:rsid w:val="00BE3C13"/>
+    <w:pPr>
+      <w:tabs>
+        <w:tab w:val="center" w:pos="4536"/>
+        <w:tab w:val="right" w:pos="9072"/>
+      </w:tabs>
+      <w:spacing w:after="0" w:line="240" w:lineRule="auto"/>
+    </w:pPr>
+  </w:style>
+  <w:style w:type="character" w:customStyle="1" w:styleId="KopfzeileZchn">
+    <w:name w:val="Kopfzeile Zchn"/>
+    <w:basedOn w:val="Absatz-Standardschriftart"/>
+    <w:link w:val="Kopfzeile"/>
+    <w:uiPriority w:val="99"/>
+    <w:rsid w:val="00BE3C13"/>
+  </w:style>
+  <w:style w:type="paragraph" w:styleId="Fuzeile">
+    <w:name w:val="footer"/>
+    <w:basedOn w:val="Standard"/>
+    <w:link w:val="FuzeileZchn"/>
+    <w:uiPriority w:val="99"/>
+    <w:unhideWhenUsed/>
+    <w:rsid w:val="00BE3C13"/>
+    <w:pPr>
+      <w:tabs>
+        <w:tab w:val="center" w:pos="4536"/>
+        <w:tab w:val="right" w:pos="9072"/>
+      </w:tabs>
+      <w:spacing w:after="0" w:line="240" w:lineRule="auto"/>
+    </w:pPr>
+  </w:style>
+  <w:style w:type="character" w:customStyle="1" w:styleId="FuzeileZchn">
+    <w:name w:val="Fußzeile Zchn"/>
+    <w:basedOn w:val="Absatz-Standardschriftart"/>
+    <w:link w:val="Fuzeile"/>
+    <w:uiPriority w:val="99"/>
+    <w:rsid w:val="00BE3C13"/>
+  </w:style>
+  <w:style w:type="character" w:customStyle="1" w:styleId="berschrift1Zchn">
+    <w:name w:val="Überschrift 1 Zchn"/>
+    <w:basedOn w:val="Absatz-Standardschriftart"/>
+    <w:link w:val="berschrift1"/>
+    <w:uiPriority w:val="9"/>
+    <w:rsid w:val="0000044D"/>
+    <w:rPr>
+      <w:rFonts w:ascii="Times New Roman" w:eastAsia="Times New Roman" w:hAnsi="Times New Roman" w:cs="Times New Roman"/>
+      <w:b/>
+      <w:bCs/>
+      <w:kern w:val="36"/>
+      <w:sz w:val="48"/>
+      <w:szCs w:val="48"/>
+      <w:lang w:eastAsia="de-DE"/>
+    </w:rPr>
+  </w:style>
+  <w:style w:type="paragraph" w:styleId="StandardWeb">
+    <w:name w:val="Normal (Web)"/>
+    <w:basedOn w:val="Standard"/>
+    <w:uiPriority w:val="99"/>
+    <w:semiHidden/>
+    <w:unhideWhenUsed/>
+    <w:rsid w:val="0000044D"/>
+    <w:pPr>
+      <w:spacing w:before="100" w:beforeAutospacing="1" w:after="100" w:afterAutospacing="1" w:line="240" w:lineRule="auto"/>
+    </w:pPr>
+    <w:rPr>
+      <w:rFonts w:ascii="Times New Roman" w:eastAsia="Times New Roman" w:hAnsi="Times New Roman" w:cs="Times New Roman"/>
+      <w:sz w:val="24"/>
+      <w:szCs w:val="24"/>
+      <w:lang w:eastAsia="de-DE"/>
+    </w:rPr>
+  </w:style>
+  <w:style w:type="character" w:customStyle="1" w:styleId="apple-converted-space">
+    <w:name w:val="apple-converted-space"/>
+    <w:basedOn w:val="Absatz-Standardschriftart"/>
+    <w:rsid w:val="0000044D"/>
+  </w:style>
+  <w:style w:type="character" w:styleId="Hyperlink">
+    <w:name w:val="Hyperlink"/>
+    <w:basedOn w:val="Absatz-Standardschriftart"/>
+    <w:uiPriority w:val="99"/>
+    <w:semiHidden/>
+    <w:unhideWhenUsed/>
+    <w:rsid w:val="0000044D"/>
+    <w:rPr>
+      <w:color w:val="0000FF"/>
+      <w:u w:val="single"/>
     </w:rPr>
   </w:style>
 </w:styles>
